--- a/法令ファイル/国土交通省関係構造改革特別区域法施行規則/国土交通省関係構造改革特別区域法施行規則（平成二十七年国土交通省令第五十七号）.docx
+++ b/法令ファイル/国土交通省関係構造改革特別区域法施行規則/国土交通省関係構造改革特別区域法施行規則（平成二十七年国土交通省令第五十七号）.docx
@@ -122,7 +122,7 @@
         <w:pStyle w:val="Heading1"/>
       </w:pPr>
       <w:r>
-        <w:t>附　則（平成二七年九月一日国土交通省令第六六号）</w:t>
+        <w:t>附則（平成二七年九月一日国土交通省令第六六号）</w:t>
       </w:r>
     </w:p>
     <w:p>
@@ -148,7 +148,7 @@
         <w:pStyle w:val="Heading1"/>
       </w:pPr>
       <w:r>
-        <w:t>附　則（平成二七年一二月九日国土交通省令第八二号）</w:t>
+        <w:t>附則（平成二七年一二月九日国土交通省令第八二号）</w:t>
       </w:r>
     </w:p>
     <w:p>
@@ -162,6 +162,8 @@
     <w:p>
       <w:r>
         <w:t>この省令は、公布の日から施行する。</w:t>
+        <w:br/>
+        <w:t>ただし、第三条、第八条、第十七条、第二十四条及び第二十五条の規定は、行政手続における特定の個人を識別するための番号の利用等に関する法律（平成二十五年法律第二十七号。以下「番号利用法」という。）附則第一条第四号に掲げる規定の施行の日（平成二十八年一月一日）から施行する。</w:t>
       </w:r>
     </w:p>
     <w:p>
@@ -174,7 +176,7 @@
         <w:pStyle w:val="Heading1"/>
       </w:pPr>
       <w:r>
-        <w:t>附　則（平成三〇年一月四日国土交通省令第一号）</w:t>
+        <w:t>附則（平成三〇年一月四日国土交通省令第一号）</w:t>
       </w:r>
     </w:p>
     <w:p>
@@ -210,7 +212,7 @@
     </w:pPr>
     <w:r>
       <w:tab/>
-      <w:t>WeGov v0.1 - FTS141</w:t>
+      <w:t>WeGov v0.2 - FTS141</w:t>
     </w:r>
   </w:p>
 </w:ftr>
